--- a/Working/03_Source/04_Source Links.docx
+++ b/Working/03_Source/04_Source Links.docx
@@ -162,7 +162,7 @@
           <w:szCs w:val="20"/>
           <w:lang w:val="en-US"/>
         </w:rPr>
-        <w:t xml:space="preserve">Youtube: </w:t>
+        <w:t>Youtube: https://youtu.be/_d68O7wgSDI</w:t>
       </w:r>
       <w:bookmarkStart w:id="0" w:name="_GoBack"/>
       <w:bookmarkEnd w:id="0"/>

--- a/Working/03_Source/04_Source Links.docx
+++ b/Working/03_Source/04_Source Links.docx
@@ -162,10 +162,66 @@
           <w:szCs w:val="20"/>
           <w:lang w:val="en-US"/>
         </w:rPr>
-        <w:t>Youtube: https://youtu.be/_d68O7wgSDI</w:t>
+        <w:t xml:space="preserve">Youtube: </w:t>
+      </w:r>
+      <w:r>
+        <w:rPr>
+          <w:rFonts w:hint="default" w:ascii="Times New Roman" w:hAnsi="Times New Roman" w:eastAsia="SimSun"/>
+          <w:sz w:val="20"/>
+          <w:szCs w:val="20"/>
+          <w:lang w:val="en-US"/>
+        </w:rPr>
+        <w:fldChar w:fldCharType="begin"/>
+      </w:r>
+      <w:r>
+        <w:rPr>
+          <w:rFonts w:hint="default" w:ascii="Times New Roman" w:hAnsi="Times New Roman" w:eastAsia="SimSun"/>
+          <w:sz w:val="20"/>
+          <w:szCs w:val="20"/>
+          <w:lang w:val="en-US"/>
+        </w:rPr>
+        <w:instrText xml:space="preserve"> HYPERLINK "https://youtu.be/jxgBqiDfKnE" </w:instrText>
+      </w:r>
+      <w:r>
+        <w:rPr>
+          <w:rFonts w:hint="default" w:ascii="Times New Roman" w:hAnsi="Times New Roman" w:eastAsia="SimSun"/>
+          <w:sz w:val="20"/>
+          <w:szCs w:val="20"/>
+          <w:lang w:val="en-US"/>
+        </w:rPr>
+        <w:fldChar w:fldCharType="separate"/>
+      </w:r>
+      <w:r>
+        <w:rPr>
+          <w:rStyle w:val="4"/>
+          <w:rFonts w:hint="default" w:ascii="Times New Roman" w:hAnsi="Times New Roman" w:eastAsia="SimSun"/>
+          <w:sz w:val="20"/>
+          <w:szCs w:val="20"/>
+          <w:lang w:val="en-US"/>
+        </w:rPr>
+        <w:t>https://youtu.be</w:t>
       </w:r>
       <w:bookmarkStart w:id="0" w:name="_GoBack"/>
       <w:bookmarkEnd w:id="0"/>
+      <w:r>
+        <w:rPr>
+          <w:rStyle w:val="4"/>
+          <w:rFonts w:hint="default" w:ascii="Times New Roman" w:hAnsi="Times New Roman" w:eastAsia="SimSun"/>
+          <w:sz w:val="20"/>
+          <w:szCs w:val="20"/>
+          <w:lang w:val="en-US"/>
+        </w:rPr>
+        <w:t>/jxgBqiDfKnE</w:t>
+      </w:r>
+      <w:r>
+        <w:rPr>
+          <w:rFonts w:hint="default" w:ascii="Times New Roman" w:hAnsi="Times New Roman" w:eastAsia="SimSun"/>
+          <w:sz w:val="20"/>
+          <w:szCs w:val="20"/>
+          <w:lang w:val="en-US"/>
+        </w:rPr>
+        <w:fldChar w:fldCharType="end"/>
+      </w:r>
     </w:p>
     <w:sectPr>
       <w:pgSz w:w="11906" w:h="16838"/>
